--- a/ML_Spark.docx
+++ b/ML_Spark.docx
@@ -52,62 +52,138 @@
           <w:rStyle w:val="Hyperlink"/>
         </w:rPr>
       </w:pPr>
+    </w:p>
+    <w:p>
+      <w:pPr>
+        <w:rPr>
+          <w:rStyle w:val="Hyperlink"/>
+        </w:rPr>
+      </w:pPr>
+    </w:p>
+    <w:p>
+      <w:pPr>
+        <w:rPr>
+          <w:rStyle w:val="Hyperlink"/>
+        </w:rPr>
+      </w:pPr>
+      <w:r>
+        <w:rPr>
+          <w:rStyle w:val="Hyperlink"/>
+        </w:rPr>
+        <w:t>**</w:t>
+      </w:r>
+    </w:p>
+    <w:p>
+      <w:pPr>
+        <w:rPr>
+          <w:rStyle w:val="Hyperlink"/>
+          <w:color w:val="auto"/>
+          <w:u w:val="none"/>
+        </w:rPr>
+      </w:pPr>
+      <w:r>
+        <w:rPr>
+          <w:rStyle w:val="Hyperlink"/>
+          <w:color w:val="auto"/>
+          <w:u w:val="none"/>
+        </w:rPr>
+        <w:t>We n</w:t>
+      </w:r>
+      <w:r>
+        <w:rPr>
+          <w:rStyle w:val="Hyperlink"/>
+          <w:color w:val="auto"/>
+          <w:u w:val="none"/>
+        </w:rPr>
+        <w:t>e</w:t>
+      </w:r>
+      <w:r>
+        <w:rPr>
+          <w:rStyle w:val="Hyperlink"/>
+          <w:color w:val="auto"/>
+          <w:u w:val="none"/>
+        </w:rPr>
+        <w:t>e</w:t>
+      </w:r>
+      <w:r>
+        <w:rPr>
+          <w:rStyle w:val="Hyperlink"/>
+          <w:color w:val="auto"/>
+          <w:u w:val="none"/>
+        </w:rPr>
+        <w:t>d the data to be in the format of [x1</w:t>
+      </w:r>
+      <w:proofErr w:type="gramStart"/>
+      <w:r>
+        <w:rPr>
+          <w:rStyle w:val="Hyperlink"/>
+          <w:color w:val="auto"/>
+          <w:u w:val="none"/>
+        </w:rPr>
+        <w:t>,x2,x3</w:t>
+      </w:r>
+      <w:proofErr w:type="gramEnd"/>
+      <w:r>
+        <w:rPr>
+          <w:rStyle w:val="Hyperlink"/>
+          <w:color w:val="auto"/>
+          <w:u w:val="none"/>
+        </w:rPr>
+        <w:t xml:space="preserve">, …..] for the feature. If this is the case, then we are good to go. If not, we use </w:t>
+      </w:r>
+      <w:proofErr w:type="spellStart"/>
+      <w:r>
+        <w:rPr>
+          <w:rStyle w:val="Hyperlink"/>
+          <w:color w:val="auto"/>
+          <w:u w:val="none"/>
+        </w:rPr>
+        <w:t>VectorAssembler</w:t>
+      </w:r>
+      <w:proofErr w:type="spellEnd"/>
+      <w:r>
+        <w:rPr>
+          <w:rStyle w:val="Hyperlink"/>
+          <w:color w:val="auto"/>
+          <w:u w:val="none"/>
+        </w:rPr>
+        <w:t xml:space="preserve"> and determine the columns we like</w:t>
+      </w:r>
+      <w:proofErr w:type="gramStart"/>
+      <w:r>
+        <w:rPr>
+          <w:rStyle w:val="Hyperlink"/>
+          <w:color w:val="auto"/>
+          <w:u w:val="none"/>
+        </w:rPr>
+        <w:t>!!!</w:t>
+      </w:r>
+      <w:proofErr w:type="gramEnd"/>
+    </w:p>
+    <w:p>
+      <w:pPr>
+        <w:pBdr>
+          <w:bottom w:val="dotted" w:sz="24" w:space="1" w:color="auto"/>
+        </w:pBdr>
+        <w:rPr>
+          <w:rStyle w:val="Hyperlink"/>
+          <w:color w:val="auto"/>
+          <w:u w:val="none"/>
+        </w:rPr>
+      </w:pPr>
+    </w:p>
+    <w:p>
+      <w:pPr>
+        <w:rPr>
+          <w:rStyle w:val="Hyperlink"/>
+          <w:color w:val="auto"/>
+          <w:u w:val="none"/>
+        </w:rPr>
+      </w:pPr>
+    </w:p>
+    <w:p>
       <w:bookmarkStart w:id="0" w:name="_GoBack"/>
       <w:bookmarkEnd w:id="0"/>
-    </w:p>
-    <w:p>
-      <w:pPr>
-        <w:rPr>
-          <w:rStyle w:val="Hyperlink"/>
-        </w:rPr>
-      </w:pPr>
-    </w:p>
-    <w:p>
-      <w:pPr>
-        <w:rPr>
-          <w:rStyle w:val="Hyperlink"/>
-        </w:rPr>
-      </w:pPr>
-      <w:r>
-        <w:rPr>
-          <w:rStyle w:val="Hyperlink"/>
-        </w:rPr>
-        <w:t>**</w:t>
-      </w:r>
-    </w:p>
-    <w:p>
-      <w:r>
-        <w:rPr>
-          <w:rStyle w:val="Hyperlink"/>
-          <w:color w:val="auto"/>
-          <w:u w:val="none"/>
-        </w:rPr>
-        <w:t>We n</w:t>
-      </w:r>
-      <w:r>
-        <w:rPr>
-          <w:rStyle w:val="Hyperlink"/>
-          <w:color w:val="auto"/>
-          <w:u w:val="none"/>
-        </w:rPr>
-        <w:t>e</w:t>
-      </w:r>
-      <w:r>
-        <w:rPr>
-          <w:rStyle w:val="Hyperlink"/>
-          <w:color w:val="auto"/>
-          <w:u w:val="none"/>
-        </w:rPr>
-        <w:t>e</w:t>
-      </w:r>
-      <w:r>
-        <w:rPr>
-          <w:rStyle w:val="Hyperlink"/>
-          <w:color w:val="auto"/>
-          <w:u w:val="none"/>
-        </w:rPr>
-        <w:t>d the data to be in the format of [x1,x2,x3, …..] for the feature. If this is the case, then we are good to go. If not, we use VectorAssembler and determine the columns we like!!!</w:t>
-      </w:r>
     </w:p>
     <w:p/>
     <w:p/>
